--- a/docs/group-activities/week-5/PA-5.1-task-card.docx
+++ b/docs/group-activities/week-5/PA-5.1-task-card.docx
@@ -904,7 +904,7 @@
               <w:rPr>
                 <w:rStyle w:val="VerbatimChar"/>
               </w:rPr>
-              <w:t xml:space="preserve">"$w"</w:t>
+              <w:t xml:space="preserve">"w$"</w:t>
             </w:r>
           </w:p>
         </w:tc>

--- a/docs/group-activities/week-5/PA-5.1-task-card.docx
+++ b/docs/group-activities/week-5/PA-5.1-task-card.docx
@@ -13,7 +13,7 @@
         <w:t xml:space="preserve"> </w:t>
       </w:r>
       <w:r>
-        <w:t xml:space="preserve">5</w:t>
+        <w:t xml:space="preserve">5.1</w:t>
       </w:r>
       <w:r>
         <w:t xml:space="preserve"> </w:t>
